--- a/자치회/[SSAFY] 자치회 회의록_서울_5_전연욱_서류예시.docx
+++ b/자치회/[SSAFY] 자치회 회의록_서울_5_전연욱_서류예시.docx
@@ -1442,7 +1442,7 @@
               <w:spacing w:line="360" w:lineRule="auto"/>
               <w:textAlignment w:val="bottom"/>
               <w:rPr>
-                <w:rFonts w:ascii="바탕체" w:eastAsia="바탕체" w:hAnsi="바탕체" w:hint="eastAsia"/>
+                <w:rFonts w:ascii="바탕체" w:eastAsia="바탕체" w:hAnsi="바탕체"/>
                 <w:b/>
                 <w:color w:val="000000"/>
                 <w:spacing w:val="-3"/>
@@ -2434,7 +2434,7 @@
         <w:jc w:val="center"/>
         <w:textAlignment w:val="bottom"/>
         <w:rPr>
-          <w:rFonts w:ascii="바탕체" w:eastAsia="바탕체" w:hAnsi="바탕체" w:hint="eastAsia"/>
+          <w:rFonts w:ascii="바탕체" w:eastAsia="바탕체" w:hAnsi="바탕체"/>
           <w:b/>
           <w:color w:val="000000"/>
           <w:spacing w:val="-3"/>
@@ -2571,275 +2571,6 @@
           <w:szCs w:val="40"/>
         </w:rPr>
       </w:pPr>
-      <w:r>
-        <w:rPr>
-          <w:rFonts w:ascii="바탕체" w:eastAsia="바탕체" w:hAnsi="바탕체"/>
-          <w:b/>
-          <w:color w:val="000000"/>
-          <w:spacing w:val="-3"/>
-          <w:sz w:val="40"/>
-          <w:szCs w:val="40"/>
-        </w:rPr>
-        <w:lastRenderedPageBreak/>
-        <mc:AlternateContent>
-          <mc:Choice Requires="wpg">
-            <w:drawing>
-              <wp:anchor distT="0" distB="0" distL="114300" distR="114300" simplePos="0" relativeHeight="251659264" behindDoc="0" locked="0" layoutInCell="1" allowOverlap="1" wp14:anchorId="20213F0B" wp14:editId="2604C0AE">
-                <wp:simplePos x="0" y="0"/>
-                <wp:positionH relativeFrom="margin">
-                  <wp:align>left</wp:align>
-                </wp:positionH>
-                <wp:positionV relativeFrom="paragraph">
-                  <wp:posOffset>195580</wp:posOffset>
-                </wp:positionV>
-                <wp:extent cx="5876925" cy="5514975"/>
-                <wp:effectExtent l="0" t="0" r="9525" b="9525"/>
-                <wp:wrapNone/>
-                <wp:docPr id="15" name="그룹 14">
-                  <a:extLst xmlns:a="http://schemas.openxmlformats.org/drawingml/2006/main">
-                    <a:ext uri="{FF2B5EF4-FFF2-40B4-BE49-F238E27FC236}">
-                      <a16:creationId xmlns:a16="http://schemas.microsoft.com/office/drawing/2014/main" id="{F29FD290-DA0C-4498-B130-7B3C57C093DF}"/>
-                    </a:ext>
-                  </a:extLst>
-                </wp:docPr>
-                <wp:cNvGraphicFramePr/>
-                <a:graphic xmlns:a="http://schemas.openxmlformats.org/drawingml/2006/main">
-                  <a:graphicData uri="http://schemas.microsoft.com/office/word/2010/wordprocessingGroup">
-                    <wpg:wgp>
-                      <wpg:cNvGrpSpPr/>
-                      <wpg:grpSpPr>
-                        <a:xfrm>
-                          <a:off x="0" y="0"/>
-                          <a:ext cx="5876925" cy="5514975"/>
-                          <a:chOff x="0" y="0"/>
-                          <a:chExt cx="5611090" cy="5520267"/>
-                        </a:xfrm>
-                      </wpg:grpSpPr>
-                      <pic:pic xmlns:pic="http://schemas.openxmlformats.org/drawingml/2006/picture">
-                        <pic:nvPicPr>
-                          <pic:cNvPr id="2" name="그림 2">
-                            <a:extLst>
-                              <a:ext uri="{FF2B5EF4-FFF2-40B4-BE49-F238E27FC236}">
-                                <a16:creationId xmlns:a16="http://schemas.microsoft.com/office/drawing/2014/main" id="{804E7E97-4A55-47F6-90A0-A0A999CA2221}"/>
-                              </a:ext>
-                            </a:extLst>
-                          </pic:cNvPr>
-                          <pic:cNvPicPr>
-                            <a:picLocks noChangeAspect="1"/>
-                          </pic:cNvPicPr>
-                        </pic:nvPicPr>
-                        <pic:blipFill rotWithShape="1">
-                          <a:blip r:embed="rId8" cstate="print">
-                            <a:extLst>
-                              <a:ext uri="{28A0092B-C50C-407E-A947-70E740481C1C}">
-                                <a14:useLocalDpi xmlns:a14="http://schemas.microsoft.com/office/drawing/2010/main" val="0"/>
-                              </a:ext>
-                            </a:extLst>
-                          </a:blip>
-                          <a:srcRect b="41852"/>
-                          <a:stretch/>
-                        </pic:blipFill>
-                        <pic:spPr>
-                          <a:xfrm>
-                            <a:off x="0" y="0"/>
-                            <a:ext cx="2805545" cy="3987799"/>
-                          </a:xfrm>
-                          <a:prstGeom prst="rect">
-                            <a:avLst/>
-                          </a:prstGeom>
-                        </pic:spPr>
-                      </pic:pic>
-                      <pic:pic xmlns:pic="http://schemas.openxmlformats.org/drawingml/2006/picture">
-                        <pic:nvPicPr>
-                          <pic:cNvPr id="3" name="그림 3">
-                            <a:extLst>
-                              <a:ext uri="{FF2B5EF4-FFF2-40B4-BE49-F238E27FC236}">
-                                <a16:creationId xmlns:a16="http://schemas.microsoft.com/office/drawing/2014/main" id="{E9C85848-A703-483C-AB58-2DA00A296FFF}"/>
-                              </a:ext>
-                            </a:extLst>
-                          </pic:cNvPr>
-                          <pic:cNvPicPr>
-                            <a:picLocks noChangeAspect="1"/>
-                          </pic:cNvPicPr>
-                        </pic:nvPicPr>
-                        <pic:blipFill rotWithShape="1">
-                          <a:blip r:embed="rId9" cstate="print">
-                            <a:extLst>
-                              <a:ext uri="{28A0092B-C50C-407E-A947-70E740481C1C}">
-                                <a14:useLocalDpi xmlns:a14="http://schemas.microsoft.com/office/drawing/2010/main" val="0"/>
-                              </a:ext>
-                            </a:extLst>
-                          </a:blip>
-                          <a:srcRect b="41605"/>
-                          <a:stretch/>
-                        </pic:blipFill>
-                        <pic:spPr>
-                          <a:xfrm>
-                            <a:off x="2805545" y="0"/>
-                            <a:ext cx="2805545" cy="4004733"/>
-                          </a:xfrm>
-                          <a:prstGeom prst="rect">
-                            <a:avLst/>
-                          </a:prstGeom>
-                        </pic:spPr>
-                      </pic:pic>
-                      <wps:wsp>
-                        <wps:cNvPr id="4" name="직사각형 4">
-                          <a:extLst>
-                            <a:ext uri="{FF2B5EF4-FFF2-40B4-BE49-F238E27FC236}">
-                              <a16:creationId xmlns:a16="http://schemas.microsoft.com/office/drawing/2014/main" id="{7E9003C1-1182-4076-97AA-BF05D1A32E9B}"/>
-                            </a:ext>
-                          </a:extLst>
-                        </wps:cNvPr>
-                        <wps:cNvSpPr/>
-                        <wps:spPr>
-                          <a:xfrm>
-                            <a:off x="4315306" y="1566333"/>
-                            <a:ext cx="1227667" cy="397934"/>
-                          </a:xfrm>
-                          <a:prstGeom prst="rect">
-                            <a:avLst/>
-                          </a:prstGeom>
-                        </wps:spPr>
-                        <wps:style>
-                          <a:lnRef idx="2">
-                            <a:schemeClr val="accent1">
-                              <a:shade val="50000"/>
-                            </a:schemeClr>
-                          </a:lnRef>
-                          <a:fillRef idx="1">
-                            <a:schemeClr val="accent1"/>
-                          </a:fillRef>
-                          <a:effectRef idx="0">
-                            <a:schemeClr val="accent1"/>
-                          </a:effectRef>
-                          <a:fontRef idx="minor">
-                            <a:schemeClr val="lt1"/>
-                          </a:fontRef>
-                        </wps:style>
-                        <wps:bodyPr rtlCol="0" anchor="ctr"/>
-                      </wps:wsp>
-                      <wps:wsp>
-                        <wps:cNvPr id="5" name="직사각형 5">
-                          <a:extLst>
-                            <a:ext uri="{FF2B5EF4-FFF2-40B4-BE49-F238E27FC236}">
-                              <a16:creationId xmlns:a16="http://schemas.microsoft.com/office/drawing/2014/main" id="{CC8EB764-C77B-41FE-BA9A-E7260BE2C3E0}"/>
-                            </a:ext>
-                          </a:extLst>
-                        </wps:cNvPr>
-                        <wps:cNvSpPr/>
-                        <wps:spPr>
-                          <a:xfrm>
-                            <a:off x="4315306" y="3788832"/>
-                            <a:ext cx="1227667" cy="198967"/>
-                          </a:xfrm>
-                          <a:prstGeom prst="rect">
-                            <a:avLst/>
-                          </a:prstGeom>
-                        </wps:spPr>
-                        <wps:style>
-                          <a:lnRef idx="2">
-                            <a:schemeClr val="accent1">
-                              <a:shade val="50000"/>
-                            </a:schemeClr>
-                          </a:lnRef>
-                          <a:fillRef idx="1">
-                            <a:schemeClr val="accent1"/>
-                          </a:fillRef>
-                          <a:effectRef idx="0">
-                            <a:schemeClr val="accent1"/>
-                          </a:effectRef>
-                          <a:fontRef idx="minor">
-                            <a:schemeClr val="lt1"/>
-                          </a:fontRef>
-                        </wps:style>
-                        <wps:bodyPr rtlCol="0" anchor="ctr"/>
-                      </wps:wsp>
-                      <pic:pic xmlns:pic="http://schemas.openxmlformats.org/drawingml/2006/picture">
-                        <pic:nvPicPr>
-                          <pic:cNvPr id="6" name="그림 6">
-                            <a:extLst>
-                              <a:ext uri="{FF2B5EF4-FFF2-40B4-BE49-F238E27FC236}">
-                                <a16:creationId xmlns:a16="http://schemas.microsoft.com/office/drawing/2014/main" id="{33E0FA7A-5746-40B4-A7E7-2F38AA0FF3D7}"/>
-                              </a:ext>
-                            </a:extLst>
-                          </pic:cNvPr>
-                          <pic:cNvPicPr>
-                            <a:picLocks noChangeAspect="1"/>
-                          </pic:cNvPicPr>
-                        </pic:nvPicPr>
-                        <pic:blipFill rotWithShape="1">
-                          <a:blip r:embed="rId10" cstate="print">
-                            <a:extLst>
-                              <a:ext uri="{28A0092B-C50C-407E-A947-70E740481C1C}">
-                                <a14:useLocalDpi xmlns:a14="http://schemas.microsoft.com/office/drawing/2010/main" val="0"/>
-                              </a:ext>
-                            </a:extLst>
-                          </a:blip>
-                          <a:srcRect t="40247" b="37654"/>
-                          <a:stretch/>
-                        </pic:blipFill>
-                        <pic:spPr>
-                          <a:xfrm>
-                            <a:off x="0" y="4004733"/>
-                            <a:ext cx="2805545" cy="1515534"/>
-                          </a:xfrm>
-                          <a:prstGeom prst="rect">
-                            <a:avLst/>
-                          </a:prstGeom>
-                        </pic:spPr>
-                      </pic:pic>
-                    </wpg:wgp>
-                  </a:graphicData>
-                </a:graphic>
-                <wp14:sizeRelH relativeFrom="margin">
-                  <wp14:pctWidth>0</wp14:pctWidth>
-                </wp14:sizeRelH>
-                <wp14:sizeRelV relativeFrom="margin">
-                  <wp14:pctHeight>0</wp14:pctHeight>
-                </wp14:sizeRelV>
-              </wp:anchor>
-            </w:drawing>
-          </mc:Choice>
-          <mc:Fallback>
-            <w:pict>
-              <v:group w14:anchorId="4634F8B3" id="그룹 14" o:spid="_x0000_s1026" style="position:absolute;left:0;text-align:left;margin-left:0;margin-top:15.4pt;width:462.75pt;height:434.25pt;z-index:251659264;mso-position-horizontal:left;mso-position-horizontal-relative:margin;mso-width-relative:margin;mso-height-relative:margin" coordsize="56110,55202" o:gfxdata="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">
-                <v:shapetype id="_x0000_t75" coordsize="21600,21600" o:spt="75" o:preferrelative="t" path="m@4@5l@4@11@9@11@9@5xe" filled="f" stroked="f">
-                  <v:stroke joinstyle="miter"/>
-                  <v:formulas>
-                    <v:f eqn="if lineDrawn pixelLineWidth 0"/>
-                    <v:f eqn="sum @0 1 0"/>
-                    <v:f eqn="sum 0 0 @1"/>
-                    <v:f eqn="prod @2 1 2"/>
-                    <v:f eqn="prod @3 21600 pixelWidth"/>
-                    <v:f eqn="prod @3 21600 pixelHeight"/>
-                    <v:f eqn="sum @0 0 1"/>
-                    <v:f eqn="prod @6 1 2"/>
-                    <v:f eqn="prod @7 21600 pixelWidth"/>
-                    <v:f eqn="sum @8 21600 0"/>
-                    <v:f eqn="prod @7 21600 pixelHeight"/>
-                    <v:f eqn="sum @10 21600 0"/>
-                  </v:formulas>
-                  <v:path o:extrusionok="f" gradientshapeok="t" o:connecttype="rect"/>
-                  <o:lock v:ext="edit" aspectratio="t"/>
-                </v:shapetype>
-                <v:shape id="그림 2" o:spid="_x0000_s1027" type="#_x0000_t75" style="position:absolute;width:28055;height:39877;visibility:visible;mso-wrap-style:square" o:gfxdata="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">
-                  <v:imagedata r:id="rId11" o:title="" cropbottom="27428f"/>
-                </v:shape>
-                <v:shape id="그림 3" o:spid="_x0000_s1028" type="#_x0000_t75" style="position:absolute;left:28055;width:28055;height:40047;visibility:visible;mso-wrap-style:square" o:gfxdata="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">
-                  <v:imagedata r:id="rId12" o:title="" cropbottom="27266f"/>
-                </v:shape>
-                <v:rect id="직사각형 4" o:spid="_x0000_s1029" style="position:absolute;left:43153;top:15663;width:12276;height:3979;visibility:visible;mso-wrap-style:square;v-text-anchor:middle" o:gfxdata="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" fillcolor="#4f81bd [3204]" strokecolor="#243f60 [1604]" strokeweight="2pt"/>
-                <v:rect id="직사각형 5" o:spid="_x0000_s1030" style="position:absolute;left:43153;top:37888;width:12276;height:1989;visibility:visible;mso-wrap-style:square;v-text-anchor:middle" o:gfxdata="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" fillcolor="#4f81bd [3204]" strokecolor="#243f60 [1604]" strokeweight="2pt"/>
-                <v:shape id="그림 6" o:spid="_x0000_s1031" type="#_x0000_t75" style="position:absolute;top:40047;width:28055;height:15155;visibility:visible;mso-wrap-style:square" o:gfxdata="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">
-                  <v:imagedata r:id="rId13" o:title="" croptop="26376f" cropbottom="24677f"/>
-                </v:shape>
-                <w10:wrap anchorx="margin"/>
-              </v:group>
-            </w:pict>
-          </mc:Fallback>
-        </mc:AlternateContent>
-      </w:r>
     </w:p>
     <w:p>
       <w:pPr>
@@ -2851,7 +2582,7 @@
         <w:jc w:val="left"/>
         <w:textAlignment w:val="bottom"/>
         <w:rPr>
-          <w:rFonts w:ascii="바탕체" w:eastAsia="바탕체" w:hAnsi="바탕체" w:hint="eastAsia"/>
+          <w:rFonts w:ascii="바탕체" w:eastAsia="바탕체" w:hAnsi="바탕체"/>
           <w:b/>
           <w:color w:val="000000"/>
           <w:spacing w:val="-3"/>
@@ -2859,219 +2590,6 @@
           <w:szCs w:val="40"/>
         </w:rPr>
       </w:pPr>
-      <w:r>
-        <w:rPr>
-          <w:rFonts w:ascii="바탕체" w:eastAsia="바탕체" w:hAnsi="바탕체"/>
-          <w:b/>
-          <w:color w:val="000000"/>
-          <w:spacing w:val="-3"/>
-          <w:sz w:val="40"/>
-          <w:szCs w:val="40"/>
-        </w:rPr>
-        <mc:AlternateContent>
-          <mc:Choice Requires="wpg">
-            <w:drawing>
-              <wp:anchor distT="0" distB="0" distL="114300" distR="114300" simplePos="0" relativeHeight="251661312" behindDoc="0" locked="0" layoutInCell="1" allowOverlap="1" wp14:anchorId="1EAFC8D4" wp14:editId="4644EDAA">
-                <wp:simplePos x="0" y="0"/>
-                <wp:positionH relativeFrom="column">
-                  <wp:posOffset>-129540</wp:posOffset>
-                </wp:positionH>
-                <wp:positionV relativeFrom="paragraph">
-                  <wp:posOffset>5462905</wp:posOffset>
-                </wp:positionV>
-                <wp:extent cx="6553200" cy="2714625"/>
-                <wp:effectExtent l="0" t="0" r="0" b="9525"/>
-                <wp:wrapNone/>
-                <wp:docPr id="1" name="그룹 27"/>
-                <wp:cNvGraphicFramePr xmlns:a="http://schemas.openxmlformats.org/drawingml/2006/main"/>
-                <a:graphic xmlns:a="http://schemas.openxmlformats.org/drawingml/2006/main">
-                  <a:graphicData uri="http://schemas.microsoft.com/office/word/2010/wordprocessingGroup">
-                    <wpg:wgp>
-                      <wpg:cNvGrpSpPr/>
-                      <wpg:grpSpPr>
-                        <a:xfrm>
-                          <a:off x="0" y="0"/>
-                          <a:ext cx="6553200" cy="2714625"/>
-                          <a:chOff x="0" y="0"/>
-                          <a:chExt cx="10258717" cy="4405238"/>
-                        </a:xfrm>
-                      </wpg:grpSpPr>
-                      <pic:pic xmlns:pic="http://schemas.openxmlformats.org/drawingml/2006/picture">
-                        <pic:nvPicPr>
-                          <pic:cNvPr id="7" name="그림 7"/>
-                          <pic:cNvPicPr>
-                            <a:picLocks noChangeAspect="1"/>
-                          </pic:cNvPicPr>
-                        </pic:nvPicPr>
-                        <pic:blipFill>
-                          <a:blip r:embed="rId14"/>
-                          <a:stretch>
-                            <a:fillRect/>
-                          </a:stretch>
-                        </pic:blipFill>
-                        <pic:spPr>
-                          <a:xfrm>
-                            <a:off x="0" y="0"/>
-                            <a:ext cx="5620534" cy="4344006"/>
-                          </a:xfrm>
-                          <a:prstGeom prst="rect">
-                            <a:avLst/>
-                          </a:prstGeom>
-                        </pic:spPr>
-                      </pic:pic>
-                      <pic:pic xmlns:pic="http://schemas.openxmlformats.org/drawingml/2006/picture">
-                        <pic:nvPicPr>
-                          <pic:cNvPr id="8" name="그림 8"/>
-                          <pic:cNvPicPr>
-                            <a:picLocks noChangeAspect="1"/>
-                          </pic:cNvPicPr>
-                        </pic:nvPicPr>
-                        <pic:blipFill>
-                          <a:blip r:embed="rId15"/>
-                          <a:stretch>
-                            <a:fillRect/>
-                          </a:stretch>
-                        </pic:blipFill>
-                        <pic:spPr>
-                          <a:xfrm>
-                            <a:off x="1121839" y="0"/>
-                            <a:ext cx="5544324" cy="4258269"/>
-                          </a:xfrm>
-                          <a:prstGeom prst="rect">
-                            <a:avLst/>
-                          </a:prstGeom>
-                        </pic:spPr>
-                      </pic:pic>
-                      <pic:pic xmlns:pic="http://schemas.openxmlformats.org/drawingml/2006/picture">
-                        <pic:nvPicPr>
-                          <pic:cNvPr id="9" name="그림 9"/>
-                          <pic:cNvPicPr>
-                            <a:picLocks noChangeAspect="1"/>
-                          </pic:cNvPicPr>
-                        </pic:nvPicPr>
-                        <pic:blipFill>
-                          <a:blip r:embed="rId16"/>
-                          <a:stretch>
-                            <a:fillRect/>
-                          </a:stretch>
-                        </pic:blipFill>
-                        <pic:spPr>
-                          <a:xfrm>
-                            <a:off x="2230836" y="342948"/>
-                            <a:ext cx="5496692" cy="3915321"/>
-                          </a:xfrm>
-                          <a:prstGeom prst="rect">
-                            <a:avLst/>
-                          </a:prstGeom>
-                        </pic:spPr>
-                      </pic:pic>
-                      <pic:pic xmlns:pic="http://schemas.openxmlformats.org/drawingml/2006/picture">
-                        <pic:nvPicPr>
-                          <pic:cNvPr id="10" name="그림 10"/>
-                          <pic:cNvPicPr>
-                            <a:picLocks noChangeAspect="1"/>
-                          </pic:cNvPicPr>
-                        </pic:nvPicPr>
-                        <pic:blipFill>
-                          <a:blip r:embed="rId17"/>
-                          <a:stretch>
-                            <a:fillRect/>
-                          </a:stretch>
-                        </pic:blipFill>
-                        <pic:spPr>
-                          <a:xfrm>
-                            <a:off x="3103623" y="119079"/>
-                            <a:ext cx="5620534" cy="4267796"/>
-                          </a:xfrm>
-                          <a:prstGeom prst="rect">
-                            <a:avLst/>
-                          </a:prstGeom>
-                        </pic:spPr>
-                      </pic:pic>
-                      <pic:pic xmlns:pic="http://schemas.openxmlformats.org/drawingml/2006/picture">
-                        <pic:nvPicPr>
-                          <pic:cNvPr id="11" name="그림 11"/>
-                          <pic:cNvPicPr>
-                            <a:picLocks noChangeAspect="1"/>
-                          </pic:cNvPicPr>
-                        </pic:nvPicPr>
-                        <pic:blipFill>
-                          <a:blip r:embed="rId18"/>
-                          <a:stretch>
-                            <a:fillRect/>
-                          </a:stretch>
-                        </pic:blipFill>
-                        <pic:spPr>
-                          <a:xfrm>
-                            <a:off x="4019265" y="185074"/>
-                            <a:ext cx="5601482" cy="4220164"/>
-                          </a:xfrm>
-                          <a:prstGeom prst="rect">
-                            <a:avLst/>
-                          </a:prstGeom>
-                        </pic:spPr>
-                      </pic:pic>
-                      <pic:pic xmlns:pic="http://schemas.openxmlformats.org/drawingml/2006/picture">
-                        <pic:nvPicPr>
-                          <pic:cNvPr id="12" name="그림 12"/>
-                          <pic:cNvPicPr>
-                            <a:picLocks noChangeAspect="1"/>
-                          </pic:cNvPicPr>
-                        </pic:nvPicPr>
-                        <pic:blipFill>
-                          <a:blip r:embed="rId19"/>
-                          <a:stretch>
-                            <a:fillRect/>
-                          </a:stretch>
-                        </pic:blipFill>
-                        <pic:spPr>
-                          <a:xfrm>
-                            <a:off x="4819183" y="183692"/>
-                            <a:ext cx="5439534" cy="4163006"/>
-                          </a:xfrm>
-                          <a:prstGeom prst="rect">
-                            <a:avLst/>
-                          </a:prstGeom>
-                        </pic:spPr>
-                      </pic:pic>
-                    </wpg:wgp>
-                  </a:graphicData>
-                </a:graphic>
-                <wp14:sizeRelH relativeFrom="margin">
-                  <wp14:pctWidth>0</wp14:pctWidth>
-                </wp14:sizeRelH>
-                <wp14:sizeRelV relativeFrom="margin">
-                  <wp14:pctHeight>0</wp14:pctHeight>
-                </wp14:sizeRelV>
-              </wp:anchor>
-            </w:drawing>
-          </mc:Choice>
-          <mc:Fallback>
-            <w:pict>
-              <v:group w14:anchorId="0A9EE253" id="그룹 27" o:spid="_x0000_s1026" style="position:absolute;left:0;text-align:left;margin-left:-10.2pt;margin-top:430.15pt;width:516pt;height:213.75pt;z-index:251661312;mso-width-relative:margin;mso-height-relative:margin" coordsize="102587,44052" o:gfxdata="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">
-                <v:shape id="그림 7" o:spid="_x0000_s1027" type="#_x0000_t75" style="position:absolute;width:56205;height:43440;visibility:visible;mso-wrap-style:square" o:gfxdata="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">
-                  <v:imagedata r:id="rId20" o:title=""/>
-                </v:shape>
-                <v:shape id="그림 8" o:spid="_x0000_s1028" type="#_x0000_t75" style="position:absolute;left:11218;width:55443;height:42582;visibility:visible;mso-wrap-style:square" o:gfxdata="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">
-                  <v:imagedata r:id="rId21" o:title=""/>
-                </v:shape>
-                <v:shape id="그림 9" o:spid="_x0000_s1029" type="#_x0000_t75" style="position:absolute;left:22308;top:3429;width:54967;height:39153;visibility:visible;mso-wrap-style:square" o:gfxdata="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">
-                  <v:imagedata r:id="rId22" o:title=""/>
-                </v:shape>
-                <v:shape id="그림 10" o:spid="_x0000_s1030" type="#_x0000_t75" style="position:absolute;left:31036;top:1190;width:56205;height:42678;visibility:visible;mso-wrap-style:square" o:gfxdata="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">
-                  <v:imagedata r:id="rId23" o:title=""/>
-                </v:shape>
-                <v:shape id="그림 11" o:spid="_x0000_s1031" type="#_x0000_t75" style="position:absolute;left:40192;top:1850;width:56015;height:42202;visibility:visible;mso-wrap-style:square" o:gfxdata="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">
-                  <v:imagedata r:id="rId24" o:title=""/>
-                </v:shape>
-                <v:shape id="그림 12" o:spid="_x0000_s1032" type="#_x0000_t75" style="position:absolute;left:48191;top:1836;width:54396;height:41630;visibility:visible;mso-wrap-style:square" o:gfxdata="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">
-                  <v:imagedata r:id="rId25" o:title=""/>
-                </v:shape>
-              </v:group>
-            </w:pict>
-          </mc:Fallback>
-        </mc:AlternateContent>
-      </w:r>
     </w:p>
     <w:sectPr>
       <w:endnotePr>
@@ -3779,6 +3297,7 @@
   <w:style w:type="character" w:default="1" w:styleId="a0">
     <w:name w:val="Default Paragraph Font"/>
     <w:uiPriority w:val="1"/>
+    <w:semiHidden/>
     <w:unhideWhenUsed/>
   </w:style>
   <w:style w:type="table" w:default="1" w:styleId="a1">
